--- a/Project detail.docx
+++ b/Project detail.docx
@@ -3,8 +3,356 @@
 <w:document xmlns:wpc="http://schemas.microsoft.com/office/word/2010/wordprocessingCanvas" xmlns:cx="http://schemas.microsoft.com/office/drawing/2014/chartex" xmlns:cx1="http://schemas.microsoft.com/office/drawing/2015/9/8/chartex" xmlns:cx2="http://schemas.microsoft.com/office/drawing/2015/10/21/chartex" xmlns:cx3="http://schemas.microsoft.com/office/drawing/2016/5/9/chartex" xmlns:cx4="http://schemas.microsoft.com/office/drawing/2016/5/10/chartex" xmlns:cx5="http://schemas.microsoft.com/office/drawing/2016/5/11/chartex" xmlns:cx6="http://schemas.microsoft.com/office/drawing/2016/5/12/chartex" xmlns:cx7="http://schemas.microsoft.com/office/drawing/2016/5/13/chartex" xmlns:cx8="http://schemas.microsoft.com/office/drawing/2016/5/14/chartex" xmlns:mc="http://schemas.openxmlformats.org/markup-compatibility/2006" xmlns:aink="http://schemas.microsoft.com/office/drawing/2016/ink" xmlns:am3d="http://schemas.microsoft.com/office/drawing/2017/model3d" xmlns:o="urn:schemas-microsoft-com:office:office" xmlns:r="http://schemas.openxmlformats.org/officeDocument/2006/relationships" xmlns:m="http://schemas.openxmlformats.org/officeDocument/2006/math" xmlns:v="urn:schemas-microsoft-com:vml" xmlns:wp14="http://schemas.microsoft.com/office/word/2010/wordprocessingDrawing" xmlns:wp="http://schemas.openxmlformats.org/drawingml/2006/wordprocessingDrawing" xmlns:w10="urn:schemas-microsoft-com:office:word" xmlns:w="http://schemas.openxmlformats.org/wordprocessingml/2006/main" xmlns:w14="http://schemas.microsoft.com/office/word/2010/wordml" xmlns:w15="http://schemas.microsoft.com/office/word/2012/wordml" xmlns:w16cex="http://schemas.microsoft.com/office/word/2018/wordml/cex" xmlns:w16cid="http://schemas.microsoft.com/office/word/2016/wordml/cid" xmlns:w16="http://schemas.microsoft.com/office/word/2018/wordml" xmlns:w16se="http://schemas.microsoft.com/office/word/2015/wordml/symex" xmlns:wpg="http://schemas.microsoft.com/office/word/2010/wordprocessingGroup" xmlns:wpi="http://schemas.microsoft.com/office/word/2010/wordprocessingInk" xmlns:wne="http://schemas.microsoft.com/office/word/2006/wordml" xmlns:wps="http://schemas.microsoft.com/office/word/2010/wordprocessingShape" mc:Ignorable="w14 w15 w16se w16cid w16 w16cex wp14">
   <w:body>
     <w:p>
-      <w:r>
-        <w:t>Project detail</w:t>
+      <w:pPr>
+        <w:rPr>
+          <w:sz w:val="36"/>
+          <w:szCs w:val="44"/>
+        </w:rPr>
+      </w:pPr>
+      <w:r>
+        <w:rPr>
+          <w:sz w:val="36"/>
+          <w:szCs w:val="44"/>
+        </w:rPr>
+        <w:t>Project</w:t>
+      </w:r>
+      <w:r>
+        <w:rPr>
+          <w:sz w:val="36"/>
+          <w:szCs w:val="44"/>
+        </w:rPr>
+        <w:t xml:space="preserve"> present</w:t>
+      </w:r>
+      <w:r>
+        <w:rPr>
+          <w:sz w:val="36"/>
+          <w:szCs w:val="44"/>
+        </w:rPr>
+        <w:t xml:space="preserve"> detail</w:t>
+      </w:r>
+    </w:p>
+    <w:p>
+      <w:pPr>
+        <w:shd w:val="clear" w:color="auto" w:fill="F1F0F0"/>
+        <w:spacing w:after="15" w:line="240" w:lineRule="auto"/>
+        <w:rPr>
+          <w:rFonts w:ascii="inherit" w:eastAsia="Times New Roman" w:hAnsi="inherit" w:cs="Segoe UI"/>
+          <w:color w:val="000000"/>
+          <w:sz w:val="26"/>
+          <w:szCs w:val="26"/>
+        </w:rPr>
+      </w:pPr>
+      <w:r>
+        <w:rPr>
+          <w:rFonts w:ascii="inherit" w:eastAsia="Times New Roman" w:hAnsi="inherit" w:cs="Angsana New"/>
+          <w:color w:val="000000"/>
+          <w:sz w:val="26"/>
+          <w:szCs w:val="26"/>
+          <w:cs/>
+        </w:rPr>
+        <w:t>ข้อมูล เอาถึง</w:t>
+      </w:r>
+      <w:r>
+        <w:rPr>
+          <w:rFonts w:ascii="inherit" w:eastAsia="Times New Roman" w:hAnsi="inherit" w:cs="Segoe UI"/>
+          <w:color w:val="000000"/>
+          <w:sz w:val="26"/>
+          <w:szCs w:val="26"/>
+        </w:rPr>
+        <w:t>2020</w:t>
+      </w:r>
+      <w:r>
+        <w:rPr>
+          <w:rFonts w:ascii="inherit" w:eastAsia="Times New Roman" w:hAnsi="inherit" w:cs="Angsana New"/>
+          <w:color w:val="000000"/>
+          <w:sz w:val="26"/>
+          <w:szCs w:val="26"/>
+          <w:cs/>
+        </w:rPr>
+        <w:t>เลย</w:t>
+      </w:r>
+    </w:p>
+    <w:p>
+      <w:pPr>
+        <w:shd w:val="clear" w:color="auto" w:fill="F1F0F0"/>
+        <w:spacing w:after="15" w:line="240" w:lineRule="auto"/>
+        <w:rPr>
+          <w:rFonts w:ascii="inherit" w:eastAsia="Times New Roman" w:hAnsi="inherit" w:cs="Segoe UI"/>
+          <w:color w:val="000000"/>
+          <w:sz w:val="26"/>
+          <w:szCs w:val="26"/>
+        </w:rPr>
+      </w:pPr>
+      <w:r>
+        <w:rPr>
+          <w:rFonts w:ascii="inherit" w:eastAsia="Times New Roman" w:hAnsi="inherit" w:cs="Angsana New"/>
+          <w:color w:val="000000"/>
+          <w:sz w:val="26"/>
+          <w:szCs w:val="26"/>
+          <w:cs/>
+        </w:rPr>
+        <w:t xml:space="preserve">แล้วรูปประกอบใช้เป็น </w:t>
+      </w:r>
+      <w:r>
+        <w:rPr>
+          <w:rFonts w:ascii="inherit" w:eastAsia="Times New Roman" w:hAnsi="inherit" w:cs="Segoe UI"/>
+          <w:color w:val="000000"/>
+          <w:sz w:val="26"/>
+          <w:szCs w:val="26"/>
+        </w:rPr>
+        <w:t>inforgraphic</w:t>
+      </w:r>
+    </w:p>
+    <w:p>
+      <w:pPr>
+        <w:rPr>
+          <w:sz w:val="32"/>
+          <w:szCs w:val="40"/>
+        </w:rPr>
+      </w:pPr>
+      <w:r>
+        <w:rPr>
+          <w:noProof/>
+        </w:rPr>
+        <w:drawing>
+          <wp:anchor distT="0" distB="0" distL="114300" distR="114300" simplePos="0" relativeHeight="251658240" behindDoc="0" locked="0" layoutInCell="1" allowOverlap="1" wp14:anchorId="2F75DA57" wp14:editId="4FB176E4">
+            <wp:simplePos x="0" y="0"/>
+            <wp:positionH relativeFrom="margin">
+              <wp:align>left</wp:align>
+            </wp:positionH>
+            <wp:positionV relativeFrom="paragraph">
+              <wp:posOffset>13335</wp:posOffset>
+            </wp:positionV>
+            <wp:extent cx="2667000" cy="4160520"/>
+            <wp:effectExtent l="0" t="0" r="0" b="0"/>
+            <wp:wrapThrough wrapText="bothSides">
+              <wp:wrapPolygon edited="0">
+                <wp:start x="0" y="0"/>
+                <wp:lineTo x="0" y="21462"/>
+                <wp:lineTo x="21446" y="21462"/>
+                <wp:lineTo x="21446" y="0"/>
+                <wp:lineTo x="0" y="0"/>
+              </wp:wrapPolygon>
+            </wp:wrapThrough>
+            <wp:docPr id="1" name="รูปภาพ 1"/>
+            <wp:cNvGraphicFramePr>
+              <a:graphicFrameLocks xmlns:a="http://schemas.openxmlformats.org/drawingml/2006/main" noChangeAspect="1"/>
+            </wp:cNvGraphicFramePr>
+            <a:graphic xmlns:a="http://schemas.openxmlformats.org/drawingml/2006/main">
+              <a:graphicData uri="http://schemas.openxmlformats.org/drawingml/2006/picture">
+                <pic:pic xmlns:pic="http://schemas.openxmlformats.org/drawingml/2006/picture">
+                  <pic:nvPicPr>
+                    <pic:cNvPr id="0" name="Picture 1"/>
+                    <pic:cNvPicPr>
+                      <a:picLocks noChangeAspect="1" noChangeArrowheads="1"/>
+                    </pic:cNvPicPr>
+                  </pic:nvPicPr>
+                  <pic:blipFill>
+                    <a:blip r:embed="rId7">
+                      <a:extLst>
+                        <a:ext uri="{28A0092B-C50C-407E-A947-70E740481C1C}">
+                          <a14:useLocalDpi xmlns:a14="http://schemas.microsoft.com/office/drawing/2010/main" val="0"/>
+                        </a:ext>
+                      </a:extLst>
+                    </a:blip>
+                    <a:srcRect/>
+                    <a:stretch>
+                      <a:fillRect/>
+                    </a:stretch>
+                  </pic:blipFill>
+                  <pic:spPr bwMode="auto">
+                    <a:xfrm>
+                      <a:off x="0" y="0"/>
+                      <a:ext cx="2667000" cy="4160520"/>
+                    </a:xfrm>
+                    <a:prstGeom prst="rect">
+                      <a:avLst/>
+                    </a:prstGeom>
+                    <a:noFill/>
+                    <a:ln>
+                      <a:noFill/>
+                    </a:ln>
+                  </pic:spPr>
+                </pic:pic>
+              </a:graphicData>
+            </a:graphic>
+          </wp:anchor>
+        </w:drawing>
+      </w:r>
+    </w:p>
+    <w:p>
+      <w:pPr>
+        <w:rPr>
+          <w:sz w:val="32"/>
+          <w:szCs w:val="40"/>
+        </w:rPr>
+      </w:pPr>
+    </w:p>
+    <w:p>
+      <w:pPr>
+        <w:rPr>
+          <w:sz w:val="32"/>
+          <w:szCs w:val="40"/>
+        </w:rPr>
+      </w:pPr>
+    </w:p>
+    <w:p>
+      <w:pPr>
+        <w:rPr>
+          <w:sz w:val="32"/>
+          <w:szCs w:val="40"/>
+        </w:rPr>
+      </w:pPr>
+    </w:p>
+    <w:p>
+      <w:pPr>
+        <w:rPr>
+          <w:sz w:val="32"/>
+          <w:szCs w:val="40"/>
+        </w:rPr>
+      </w:pPr>
+    </w:p>
+    <w:p>
+      <w:pPr>
+        <w:rPr>
+          <w:sz w:val="32"/>
+          <w:szCs w:val="40"/>
+        </w:rPr>
+      </w:pPr>
+    </w:p>
+    <w:p>
+      <w:pPr>
+        <w:rPr>
+          <w:sz w:val="32"/>
+          <w:szCs w:val="40"/>
+        </w:rPr>
+      </w:pPr>
+    </w:p>
+    <w:p>
+      <w:pPr>
+        <w:rPr>
+          <w:sz w:val="32"/>
+          <w:szCs w:val="40"/>
+        </w:rPr>
+      </w:pPr>
+    </w:p>
+    <w:p>
+      <w:pPr>
+        <w:rPr>
+          <w:sz w:val="32"/>
+          <w:szCs w:val="40"/>
+        </w:rPr>
+      </w:pPr>
+    </w:p>
+    <w:p>
+      <w:pPr>
+        <w:rPr>
+          <w:sz w:val="32"/>
+          <w:szCs w:val="40"/>
+        </w:rPr>
+      </w:pPr>
+    </w:p>
+    <w:p>
+      <w:pPr>
+        <w:rPr>
+          <w:sz w:val="32"/>
+          <w:szCs w:val="40"/>
+        </w:rPr>
+      </w:pPr>
+    </w:p>
+    <w:p>
+      <w:pPr>
+        <w:rPr>
+          <w:sz w:val="32"/>
+          <w:szCs w:val="40"/>
+        </w:rPr>
+      </w:pPr>
+    </w:p>
+    <w:p>
+      <w:pPr>
+        <w:rPr>
+          <w:sz w:val="32"/>
+          <w:szCs w:val="40"/>
+        </w:rPr>
+      </w:pPr>
+    </w:p>
+    <w:p>
+      <w:pPr>
+        <w:rPr>
+          <w:sz w:val="32"/>
+          <w:szCs w:val="40"/>
+        </w:rPr>
+      </w:pPr>
+      <w:r>
+        <w:rPr>
+          <w:rFonts w:ascii="Segoe UI" w:hAnsi="Segoe UI" w:cs="Segoe UI"/>
+          <w:color w:val="000000"/>
+          <w:sz w:val="26"/>
+          <w:szCs w:val="26"/>
+          <w:shd w:val="clear" w:color="auto" w:fill="F1F0F0"/>
+        </w:rPr>
+        <w:t>responsive</w:t>
+      </w:r>
+      <w:r>
+        <w:rPr>
+          <w:rFonts w:ascii="Segoe UI" w:hAnsi="Segoe UI" w:cs="Angsana New"/>
+          <w:color w:val="000000"/>
+          <w:sz w:val="26"/>
+          <w:szCs w:val="26"/>
+          <w:shd w:val="clear" w:color="auto" w:fill="F1F0F0"/>
+          <w:cs/>
+        </w:rPr>
+        <w:t>ได้</w:t>
+      </w:r>
+    </w:p>
+    <w:p>
+      <w:pPr>
+        <w:rPr>
+          <w:sz w:val="32"/>
+          <w:szCs w:val="40"/>
+        </w:rPr>
+      </w:pPr>
+      <w:r>
+        <w:rPr>
+          <w:rFonts w:ascii="Segoe UI" w:hAnsi="Segoe UI" w:cs="Angsana New"/>
+          <w:color w:val="000000"/>
+          <w:sz w:val="26"/>
+          <w:szCs w:val="26"/>
+          <w:shd w:val="clear" w:color="auto" w:fill="F1F0F0"/>
+          <w:cs/>
+        </w:rPr>
+        <w:t>หาพวก</w:t>
+      </w:r>
+      <w:r>
+        <w:rPr>
+          <w:rFonts w:ascii="Segoe UI" w:hAnsi="Segoe UI" w:cs="Segoe UI"/>
+          <w:color w:val="000000"/>
+          <w:sz w:val="26"/>
+          <w:szCs w:val="26"/>
+          <w:shd w:val="clear" w:color="auto" w:fill="F1F0F0"/>
+        </w:rPr>
+        <w:t xml:space="preserve">asset </w:t>
+      </w:r>
+      <w:r>
+        <w:rPr>
+          <w:rFonts w:ascii="Segoe UI" w:hAnsi="Segoe UI" w:cs="Angsana New"/>
+          <w:color w:val="000000"/>
+          <w:sz w:val="26"/>
+          <w:szCs w:val="26"/>
+          <w:shd w:val="clear" w:color="auto" w:fill="F1F0F0"/>
+          <w:cs/>
+        </w:rPr>
+        <w:t xml:space="preserve">พวกภาพ ที่จะออามาใช้ เป็น </w:t>
+      </w:r>
+      <w:r>
+        <w:rPr>
+          <w:rFonts w:ascii="Segoe UI" w:hAnsi="Segoe UI" w:cs="Segoe UI"/>
+          <w:color w:val="000000"/>
+          <w:sz w:val="26"/>
+          <w:szCs w:val="26"/>
+          <w:shd w:val="clear" w:color="auto" w:fill="F1F0F0"/>
+        </w:rPr>
+        <w:t>stylized</w:t>
       </w:r>
     </w:p>
     <w:sectPr>
@@ -442,6 +790,11 @@
     <w:uiPriority w:val="99"/>
     <w:semiHidden/>
     <w:unhideWhenUsed/>
+  </w:style>
+  <w:style w:type="character" w:customStyle="1" w:styleId="3oh-">
+    <w:name w:val="_3oh-"/>
+    <w:basedOn w:val="a0"/>
+    <w:rsid w:val="00E357CC"/>
   </w:style>
 </w:styles>
 </file>
@@ -888,18 +1241,18 @@
 </file>
 
 <file path=customXml/item2.xml><?xml version="1.0" encoding="utf-8"?>
+<p:properties xmlns:p="http://schemas.microsoft.com/office/2006/metadata/properties" xmlns:xsi="http://www.w3.org/2001/XMLSchema-instance" xmlns:pc="http://schemas.microsoft.com/office/infopath/2007/PartnerControls">
+  <documentManagement/>
+</p:properties>
+</file>
+
+<file path=customXml/item3.xml><?xml version="1.0" encoding="utf-8"?>
 <?mso-contentType ?>
 <FormTemplates xmlns="http://schemas.microsoft.com/sharepoint/v3/contenttype/forms">
   <Display>DocumentLibraryForm</Display>
   <Edit>DocumentLibraryForm</Edit>
   <New>DocumentLibraryForm</New>
 </FormTemplates>
-</file>
-
-<file path=customXml/item3.xml><?xml version="1.0" encoding="utf-8"?>
-<p:properties xmlns:p="http://schemas.microsoft.com/office/2006/metadata/properties" xmlns:xsi="http://www.w3.org/2001/XMLSchema-instance" xmlns:pc="http://schemas.microsoft.com/office/infopath/2007/PartnerControls">
-  <documentManagement/>
-</p:properties>
 </file>
 
 <file path=customXml/itemProps1.xml><?xml version="1.0" encoding="utf-8"?>
@@ -921,25 +1274,18 @@
 </file>
 
 <file path=customXml/itemProps2.xml><?xml version="1.0" encoding="utf-8"?>
+<ds:datastoreItem xmlns:ds="http://schemas.openxmlformats.org/officeDocument/2006/customXml" ds:itemID="{152F9943-4E2D-410F-B70C-8E00ADC9DD27}">
+  <ds:schemaRefs>
+    <ds:schemaRef ds:uri="http://schemas.microsoft.com/office/2006/metadata/properties"/>
+    <ds:schemaRef ds:uri="http://schemas.microsoft.com/office/infopath/2007/PartnerControls"/>
+  </ds:schemaRefs>
+</ds:datastoreItem>
+</file>
+
+<file path=customXml/itemProps3.xml><?xml version="1.0" encoding="utf-8"?>
 <ds:datastoreItem xmlns:ds="http://schemas.openxmlformats.org/officeDocument/2006/customXml" ds:itemID="{D7DD37AA-5BB9-4EF3-8ABA-61C7EFADF402}">
   <ds:schemaRefs>
     <ds:schemaRef ds:uri="http://schemas.microsoft.com/sharepoint/v3/contenttype/forms"/>
   </ds:schemaRefs>
 </ds:datastoreItem>
-</file>
-
-<file path=customXml/itemProps3.xml><?xml version="1.0" encoding="utf-8"?>
-<ds:datastoreItem xmlns:ds="http://schemas.openxmlformats.org/officeDocument/2006/customXml" ds:itemID="{152F9943-4E2D-410F-B70C-8E00ADC9DD27}">
-  <ds:schemaRefs>
-    <ds:schemaRef ds:uri="http://schemas.microsoft.com/office/infopath/2007/PartnerControls"/>
-    <ds:schemaRef ds:uri="http://purl.org/dc/elements/1.1/"/>
-    <ds:schemaRef ds:uri="http://schemas.microsoft.com/office/2006/metadata/properties"/>
-    <ds:schemaRef ds:uri="3bd6bbab-9547-496a-b716-65725c7c8eb7"/>
-    <ds:schemaRef ds:uri="http://purl.org/dc/terms/"/>
-    <ds:schemaRef ds:uri="http://schemas.openxmlformats.org/package/2006/metadata/core-properties"/>
-    <ds:schemaRef ds:uri="http://schemas.microsoft.com/office/2006/documentManagement/types"/>
-    <ds:schemaRef ds:uri="http://www.w3.org/XML/1998/namespace"/>
-    <ds:schemaRef ds:uri="http://purl.org/dc/dcmitype/"/>
-  </ds:schemaRefs>
-</ds:datastoreItem>
 </file>